--- a/Hackathon-3/documentation/Day_5_Testing_Error_Handling_and_Backend_Integration_Refinement.docx
+++ b/Hackathon-3/documentation/Day_5_Testing_Error_Handling_and_Backend_Integration_Refinement.docx
@@ -2208,7 +2208,21 @@
         <w:color w:val="808080"/>
         <w:sz w:val="17"/>
       </w:rPr>
-      <w:t xml:space="preserve">PREPARED BY AMEEN ALAM </w:t>
+      <w:t>PREPARED BY</w:t>
+    </w:r>
+    <w:r>
+      <w:rPr>
+        <w:color w:val="808080"/>
+        <w:sz w:val="17"/>
+      </w:rPr>
+      <w:t xml:space="preserve"> SHAYAN SIDDIQUI</w:t>
+    </w:r>
+    <w:r>
+      <w:rPr>
+        <w:color w:val="808080"/>
+        <w:sz w:val="17"/>
+      </w:rPr>
+      <w:t xml:space="preserve"> </w:t>
     </w:r>
     <w:r>
       <w:rPr>
